--- a/Deliverables/Documents/02 - System Design Document.docx
+++ b/Deliverables/Documents/02 - System Design Document.docx
@@ -13,10 +13,8 @@
           <w:bCs/>
           <w:sz w:val="28"/>
           <w:szCs w:val="28"/>
-          <w:lang w:val="en-US"/>
-        </w:rPr>
-      </w:pPr>
-      <w:bookmarkStart w:id="0" w:name="_GoBack"/>
+        </w:rPr>
+      </w:pPr>
       <w:r>
         <w:rPr>
           <w:rFonts w:asciiTheme="minorHAnsi" w:hAnsiTheme="minorHAnsi" w:cstheme="minorHAnsi"/>
@@ -24,7 +22,6 @@
           <w:bCs/>
           <w:sz w:val="32"/>
           <w:szCs w:val="32"/>
-          <w:lang w:val="en-US"/>
         </w:rPr>
         <w:t>Warrior’s Adventure</w:t>
       </w:r>
@@ -35,11 +32,9 @@
           <w:bCs/>
           <w:sz w:val="32"/>
           <w:szCs w:val="32"/>
-          <w:lang w:val="en-US"/>
         </w:rPr>
         <w:t xml:space="preserve"> - </w:t>
       </w:r>
-      <w:bookmarkEnd w:id="0"/>
       <w:r>
         <w:rPr>
           <w:rFonts w:asciiTheme="minorHAnsi" w:hAnsiTheme="minorHAnsi" w:cstheme="minorHAnsi"/>
@@ -47,7 +42,6 @@
           <w:bCs/>
           <w:sz w:val="28"/>
           <w:szCs w:val="28"/>
-          <w:lang w:val="en-US"/>
         </w:rPr>
         <w:t xml:space="preserve">Software Design Document </w:t>
       </w:r>
@@ -85,7 +79,6 @@
           <w:bCs/>
           <w:sz w:val="28"/>
           <w:szCs w:val="28"/>
-          <w:lang w:val="en-US"/>
         </w:rPr>
       </w:pPr>
       <w:r>
@@ -95,7 +88,6 @@
           <w:bCs/>
           <w:sz w:val="28"/>
           <w:szCs w:val="28"/>
-          <w:lang w:val="en-US"/>
         </w:rPr>
         <w:t>1. Introduction</w:t>
       </w:r>
@@ -106,7 +98,6 @@
           <w:bCs/>
           <w:sz w:val="28"/>
           <w:szCs w:val="28"/>
-          <w:lang w:val="en-US"/>
         </w:rPr>
         <w:t>:</w:t>
       </w:r>
@@ -846,7 +837,23 @@
           <w:rFonts w:cstheme="minorHAnsi"/>
           <w:lang w:val="en-US"/>
         </w:rPr>
-        <w:t>Derby = Apache Derby</w:t>
+        <w:t>D</w:t>
+      </w:r>
+      <w:r>
+        <w:rPr>
+          <w:rFonts w:cstheme="minorHAnsi"/>
+          <w:lang w:val="en-US"/>
+        </w:rPr>
+        <w:t>ERBY</w:t>
+      </w:r>
+      <w:bookmarkStart w:id="0" w:name="_GoBack"/>
+      <w:bookmarkEnd w:id="0"/>
+      <w:r>
+        <w:rPr>
+          <w:rFonts w:cstheme="minorHAnsi"/>
+          <w:lang w:val="en-US"/>
+        </w:rPr>
+        <w:t xml:space="preserve"> = Apache Derby</w:t>
       </w:r>
     </w:p>
     <w:p>
@@ -3667,165 +3674,105 @@
                 <w:bCs/>
               </w:rPr>
             </w:pPr>
-            <w:proofErr w:type="spellStart"/>
-            <w:r>
-              <w:rPr>
-                <w:rFonts w:cstheme="minorHAnsi"/>
-                <w:b/>
-                <w:bCs/>
-              </w:rPr>
-              <w:t>Attribute</w:t>
-            </w:r>
-            <w:proofErr w:type="spellEnd"/>
-            <w:r>
-              <w:rPr>
-                <w:rFonts w:cstheme="minorHAnsi"/>
-                <w:b/>
-                <w:bCs/>
-              </w:rPr>
-              <w:t xml:space="preserve"> name</w:t>
-            </w:r>
-          </w:p>
-        </w:tc>
-        <w:tc>
-          <w:tcPr>
-            <w:tcW w:w="2090" w:type="dxa"/>
-          </w:tcPr>
-          <w:p>
-            <w:pPr>
-              <w:jc w:val="both"/>
-              <w:rPr>
-                <w:rFonts w:cstheme="minorHAnsi"/>
-                <w:b/>
-                <w:bCs/>
-              </w:rPr>
-            </w:pPr>
-            <w:proofErr w:type="spellStart"/>
-            <w:r>
-              <w:rPr>
-                <w:rFonts w:cstheme="minorHAnsi"/>
-                <w:b/>
-                <w:bCs/>
-              </w:rPr>
-              <w:t>Attribute</w:t>
-            </w:r>
-            <w:proofErr w:type="spellEnd"/>
-            <w:r>
-              <w:rPr>
-                <w:rFonts w:cstheme="minorHAnsi"/>
-                <w:b/>
-                <w:bCs/>
-              </w:rPr>
-              <w:t xml:space="preserve"> </w:t>
-            </w:r>
-            <w:proofErr w:type="spellStart"/>
-            <w:r>
-              <w:rPr>
-                <w:rFonts w:cstheme="minorHAnsi"/>
-                <w:b/>
-                <w:bCs/>
-              </w:rPr>
-              <w:t>type</w:t>
-            </w:r>
-            <w:proofErr w:type="spellEnd"/>
-          </w:p>
-        </w:tc>
-        <w:tc>
-          <w:tcPr>
-            <w:tcW w:w="2090" w:type="dxa"/>
-          </w:tcPr>
-          <w:p>
-            <w:pPr>
-              <w:jc w:val="both"/>
-              <w:rPr>
-                <w:rFonts w:cstheme="minorHAnsi"/>
-                <w:b/>
-                <w:bCs/>
-              </w:rPr>
-            </w:pPr>
-            <w:proofErr w:type="spellStart"/>
-            <w:r>
-              <w:rPr>
-                <w:rFonts w:cstheme="minorHAnsi"/>
-                <w:b/>
-                <w:bCs/>
-              </w:rPr>
-              <w:t>Attribute</w:t>
-            </w:r>
-            <w:proofErr w:type="spellEnd"/>
-            <w:r>
-              <w:rPr>
-                <w:rFonts w:cstheme="minorHAnsi"/>
-                <w:b/>
-                <w:bCs/>
-              </w:rPr>
-              <w:t xml:space="preserve"> size</w:t>
-            </w:r>
-          </w:p>
-        </w:tc>
-        <w:tc>
-          <w:tcPr>
-            <w:tcW w:w="2090" w:type="dxa"/>
-          </w:tcPr>
-          <w:p>
-            <w:pPr>
-              <w:jc w:val="both"/>
-              <w:rPr>
-                <w:rFonts w:cstheme="minorHAnsi"/>
-                <w:b/>
-                <w:bCs/>
-              </w:rPr>
-            </w:pPr>
-            <w:proofErr w:type="spellStart"/>
-            <w:r>
-              <w:rPr>
-                <w:rFonts w:cstheme="minorHAnsi"/>
-                <w:b/>
-                <w:bCs/>
-              </w:rPr>
-              <w:t>Primary</w:t>
-            </w:r>
-            <w:proofErr w:type="spellEnd"/>
-            <w:r>
-              <w:rPr>
-                <w:rFonts w:cstheme="minorHAnsi"/>
-                <w:b/>
-                <w:bCs/>
-              </w:rPr>
-              <w:t xml:space="preserve"> key</w:t>
-            </w:r>
-          </w:p>
-        </w:tc>
-        <w:tc>
-          <w:tcPr>
-            <w:tcW w:w="2090" w:type="dxa"/>
-          </w:tcPr>
-          <w:p>
-            <w:pPr>
-              <w:jc w:val="both"/>
-              <w:rPr>
-                <w:rFonts w:cstheme="minorHAnsi"/>
-                <w:b/>
-                <w:bCs/>
-              </w:rPr>
-            </w:pPr>
-            <w:proofErr w:type="spellStart"/>
-            <w:r>
-              <w:rPr>
-                <w:rFonts w:cstheme="minorHAnsi"/>
-                <w:b/>
-                <w:bCs/>
-              </w:rPr>
-              <w:t>Null</w:t>
-            </w:r>
-            <w:proofErr w:type="spellEnd"/>
-            <w:r>
-              <w:rPr>
-                <w:rFonts w:cstheme="minorHAnsi"/>
-                <w:b/>
-                <w:bCs/>
-              </w:rPr>
-              <w:t>?</w:t>
+            <w:r>
+              <w:rPr>
+                <w:rFonts w:cstheme="minorHAnsi"/>
+                <w:b/>
+                <w:bCs/>
+              </w:rPr>
+              <w:t>Attribute name</w:t>
+            </w:r>
+          </w:p>
+        </w:tc>
+        <w:tc>
+          <w:tcPr>
+            <w:tcW w:w="2090" w:type="dxa"/>
+          </w:tcPr>
+          <w:p>
+            <w:pPr>
+              <w:jc w:val="both"/>
+              <w:rPr>
+                <w:rFonts w:cstheme="minorHAnsi"/>
+                <w:b/>
+                <w:bCs/>
+              </w:rPr>
+            </w:pPr>
+            <w:r>
+              <w:rPr>
+                <w:rFonts w:cstheme="minorHAnsi"/>
+                <w:b/>
+                <w:bCs/>
+              </w:rPr>
+              <w:t>Attribute type</w:t>
+            </w:r>
+          </w:p>
+        </w:tc>
+        <w:tc>
+          <w:tcPr>
+            <w:tcW w:w="2090" w:type="dxa"/>
+          </w:tcPr>
+          <w:p>
+            <w:pPr>
+              <w:jc w:val="both"/>
+              <w:rPr>
+                <w:rFonts w:cstheme="minorHAnsi"/>
+                <w:b/>
+                <w:bCs/>
+              </w:rPr>
+            </w:pPr>
+            <w:r>
+              <w:rPr>
+                <w:rFonts w:cstheme="minorHAnsi"/>
+                <w:b/>
+                <w:bCs/>
+              </w:rPr>
+              <w:t>Attribute size</w:t>
+            </w:r>
+          </w:p>
+        </w:tc>
+        <w:tc>
+          <w:tcPr>
+            <w:tcW w:w="2090" w:type="dxa"/>
+          </w:tcPr>
+          <w:p>
+            <w:pPr>
+              <w:jc w:val="both"/>
+              <w:rPr>
+                <w:rFonts w:cstheme="minorHAnsi"/>
+                <w:b/>
+                <w:bCs/>
+              </w:rPr>
+            </w:pPr>
+            <w:r>
+              <w:rPr>
+                <w:rFonts w:cstheme="minorHAnsi"/>
+                <w:b/>
+                <w:bCs/>
+              </w:rPr>
+              <w:t>Primary key</w:t>
+            </w:r>
+          </w:p>
+        </w:tc>
+        <w:tc>
+          <w:tcPr>
+            <w:tcW w:w="2090" w:type="dxa"/>
+          </w:tcPr>
+          <w:p>
+            <w:pPr>
+              <w:jc w:val="both"/>
+              <w:rPr>
+                <w:rFonts w:cstheme="minorHAnsi"/>
+                <w:b/>
+                <w:bCs/>
+              </w:rPr>
+            </w:pPr>
+            <w:r>
+              <w:rPr>
+                <w:rFonts w:cstheme="minorHAnsi"/>
+                <w:b/>
+                <w:bCs/>
+              </w:rPr>
+              <w:t>Null?</w:t>
             </w:r>
           </w:p>
         </w:tc>
@@ -3844,7 +3791,6 @@
                 <w:bCs/>
               </w:rPr>
             </w:pPr>
-            <w:proofErr w:type="spellStart"/>
             <w:r>
               <w:rPr>
                 <w:rFonts w:cstheme="minorHAnsi"/>
@@ -3861,28 +3807,25 @@
               </w:rPr>
               <w:t>Moderator</w:t>
             </w:r>
-            <w:proofErr w:type="spellEnd"/>
-          </w:p>
-        </w:tc>
-        <w:tc>
-          <w:tcPr>
-            <w:tcW w:w="2090" w:type="dxa"/>
-          </w:tcPr>
-          <w:p>
-            <w:pPr>
-              <w:jc w:val="both"/>
-              <w:rPr>
-                <w:rFonts w:cstheme="minorHAnsi"/>
-              </w:rPr>
-            </w:pPr>
-            <w:proofErr w:type="spellStart"/>
+          </w:p>
+        </w:tc>
+        <w:tc>
+          <w:tcPr>
+            <w:tcW w:w="2090" w:type="dxa"/>
+          </w:tcPr>
+          <w:p>
+            <w:pPr>
+              <w:jc w:val="both"/>
+              <w:rPr>
+                <w:rFonts w:cstheme="minorHAnsi"/>
+              </w:rPr>
+            </w:pPr>
             <w:r>
               <w:rPr>
                 <w:rFonts w:cstheme="minorHAnsi"/>
               </w:rPr>
               <w:t>integer</w:t>
             </w:r>
-            <w:proofErr w:type="spellEnd"/>
           </w:p>
         </w:tc>
         <w:tc>
@@ -3978,14 +3921,12 @@
                 <w:rFonts w:cstheme="minorHAnsi"/>
               </w:rPr>
             </w:pPr>
-            <w:proofErr w:type="spellStart"/>
             <w:r>
               <w:rPr>
                 <w:rFonts w:cstheme="minorHAnsi"/>
               </w:rPr>
               <w:t>varchar</w:t>
             </w:r>
-            <w:proofErr w:type="spellEnd"/>
           </w:p>
         </w:tc>
         <w:tc>
@@ -4081,14 +4022,12 @@
                 <w:rFonts w:cstheme="minorHAnsi"/>
               </w:rPr>
             </w:pPr>
-            <w:proofErr w:type="spellStart"/>
             <w:r>
               <w:rPr>
                 <w:rFonts w:cstheme="minorHAnsi"/>
               </w:rPr>
               <w:t>varchar</w:t>
             </w:r>
-            <w:proofErr w:type="spellEnd"/>
           </w:p>
         </w:tc>
         <w:tc>
@@ -4760,7 +4699,6 @@
                 <w:bCs/>
               </w:rPr>
             </w:pPr>
-            <w:proofErr w:type="spellStart"/>
             <w:r>
               <w:rPr>
                 <w:rFonts w:cstheme="minorHAnsi"/>
@@ -4769,28 +4707,25 @@
               </w:rPr>
               <w:t>Ban</w:t>
             </w:r>
-            <w:proofErr w:type="spellEnd"/>
-          </w:p>
-        </w:tc>
-        <w:tc>
-          <w:tcPr>
-            <w:tcW w:w="2090" w:type="dxa"/>
-          </w:tcPr>
-          <w:p>
-            <w:pPr>
-              <w:jc w:val="both"/>
-              <w:rPr>
-                <w:rFonts w:cstheme="minorHAnsi"/>
-              </w:rPr>
-            </w:pPr>
-            <w:proofErr w:type="spellStart"/>
+          </w:p>
+        </w:tc>
+        <w:tc>
+          <w:tcPr>
+            <w:tcW w:w="2090" w:type="dxa"/>
+          </w:tcPr>
+          <w:p>
+            <w:pPr>
+              <w:jc w:val="both"/>
+              <w:rPr>
+                <w:rFonts w:cstheme="minorHAnsi"/>
+              </w:rPr>
+            </w:pPr>
             <w:r>
               <w:rPr>
                 <w:rFonts w:cstheme="minorHAnsi"/>
               </w:rPr>
               <w:t>boolean</w:t>
             </w:r>
-            <w:proofErr w:type="spellEnd"/>
           </w:p>
         </w:tc>
         <w:tc>
@@ -13939,7 +13874,7 @@
     </w:rPrDefault>
     <w:pPrDefault/>
   </w:docDefaults>
-  <w:latentStyles w:defLockedState="0" w:defUIPriority="99" w:defSemiHidden="0" w:defUnhideWhenUsed="0" w:defQFormat="0" w:count="377">
+  <w:latentStyles w:defLockedState="0" w:defUIPriority="99" w:defSemiHidden="0" w:defUnhideWhenUsed="0" w:defQFormat="0" w:count="376">
     <w:lsdException w:name="Normal" w:uiPriority="0" w:qFormat="1"/>
     <w:lsdException w:name="heading 1" w:uiPriority="9" w:qFormat="1"/>
     <w:lsdException w:name="heading 2" w:semiHidden="1" w:uiPriority="9" w:unhideWhenUsed="1" w:qFormat="1"/>
@@ -14045,6 +13980,7 @@
     <w:lsdException w:name="HTML Sample" w:semiHidden="1" w:unhideWhenUsed="1"/>
     <w:lsdException w:name="HTML Typewriter" w:semiHidden="1" w:unhideWhenUsed="1"/>
     <w:lsdException w:name="HTML Variable" w:semiHidden="1" w:unhideWhenUsed="1"/>
+    <w:lsdException w:name="Normal Table" w:semiHidden="1" w:unhideWhenUsed="1"/>
     <w:lsdException w:name="annotation subject" w:semiHidden="1" w:unhideWhenUsed="1"/>
     <w:lsdException w:name="No List" w:semiHidden="1" w:unhideWhenUsed="1"/>
     <w:lsdException w:name="Outline List 1" w:semiHidden="1" w:unhideWhenUsed="1"/>
@@ -14091,8 +14027,10 @@
     <w:lsdException w:name="Table Subtle 2" w:semiHidden="1" w:unhideWhenUsed="1"/>
     <w:lsdException w:name="Table Web 1" w:semiHidden="1" w:unhideWhenUsed="1"/>
     <w:lsdException w:name="Table Web 2" w:semiHidden="1" w:unhideWhenUsed="1"/>
+    <w:lsdException w:name="Table Web 3" w:semiHidden="1" w:unhideWhenUsed="1"/>
     <w:lsdException w:name="Balloon Text" w:semiHidden="1" w:unhideWhenUsed="1"/>
     <w:lsdException w:name="Table Grid" w:uiPriority="39"/>
+    <w:lsdException w:name="Table Theme" w:semiHidden="1" w:unhideWhenUsed="1"/>
     <w:lsdException w:name="Placeholder Text" w:semiHidden="1"/>
     <w:lsdException w:name="No Spacing" w:uiPriority="1" w:qFormat="1"/>
     <w:lsdException w:name="Light Shading" w:uiPriority="60"/>
@@ -14313,7 +14251,6 @@
     <w:lsdException w:name="Hashtag" w:semiHidden="1" w:unhideWhenUsed="1"/>
     <w:lsdException w:name="Unresolved Mention" w:semiHidden="1" w:unhideWhenUsed="1"/>
     <w:lsdException w:name="Smart Link" w:semiHidden="1" w:unhideWhenUsed="1"/>
-    <w:lsdException w:name="Smart Link Error" w:semiHidden="1" w:unhideWhenUsed="1"/>
   </w:latentStyles>
   <w:style w:type="paragraph" w:default="1" w:styleId="Normale">
     <w:name w:val="Normal"/>
